--- a/01-mongoDB入门篇.docx
+++ b/01-mongoDB入门篇.docx
@@ -3367,6 +3367,68 @@
       </w:r>
     </w:p>
     <w:p>
+      <w:r>
+        <w:rPr>
+          <w:rFonts w:hint="eastAsia"/>
+        </w:rPr>
+        <w:t>另一种方式是使用</w:t>
+      </w:r>
+      <w:r>
+        <w:rPr>
+          <w:rFonts w:hint="eastAsia"/>
+        </w:rPr>
+        <w:t xml:space="preserve">kill -15 </w:t>
+      </w:r>
+      <w:r>
+        <w:rPr>
+          <w:rFonts w:hint="eastAsia"/>
+        </w:rPr>
+        <w:t>pid</w:t>
+      </w:r>
+      <w:r>
+        <w:rPr>
+          <w:rFonts w:hint="eastAsia"/>
+        </w:rPr>
+        <w:t>或者</w:t>
+      </w:r>
+      <w:r>
+        <w:rPr>
+          <w:rFonts w:hint="eastAsia"/>
+        </w:rPr>
+        <w:t xml:space="preserve"> kill </w:t>
+      </w:r>
+      <w:r>
+        <w:rPr>
+          <w:rFonts w:hint="eastAsia"/>
+        </w:rPr>
+        <w:t>特殊情况可以使用</w:t>
+      </w:r>
+      <w:r>
+        <w:rPr>
+          <w:rFonts w:hint="eastAsia"/>
+        </w:rPr>
+        <w:t>kill -9</w:t>
+      </w:r>
+    </w:p>
+    <w:p>
+      <w:r>
+        <w:rPr>
+          <w:rFonts w:hint="eastAsia"/>
+        </w:rPr>
+        <w:t>发现直接写</w:t>
+      </w:r>
+    </w:p>
+    <w:p>
+      <w:proofErr w:type="gramStart"/>
+      <w:r>
+        <w:rPr>
+          <w:rFonts w:hint="eastAsia"/>
+        </w:rPr>
+        <w:t>exit()</w:t>
+      </w:r>
+      <w:proofErr w:type="gramEnd"/>
+    </w:p>
+    <w:p>
       <w:pPr>
         <w:rPr>
           <w:rFonts w:hint="eastAsia"/>
@@ -3376,43 +3438,7 @@
         <w:rPr>
           <w:rFonts w:hint="eastAsia"/>
         </w:rPr>
-        <w:t>另一种方式是使用</w:t>
-      </w:r>
-      <w:r>
-        <w:rPr>
-          <w:rFonts w:hint="eastAsia"/>
-        </w:rPr>
-        <w:t xml:space="preserve">kill -15 </w:t>
-      </w:r>
-      <w:r>
-        <w:rPr>
-          <w:rFonts w:hint="eastAsia"/>
-        </w:rPr>
-        <w:t>pid</w:t>
-      </w:r>
-      <w:r>
-        <w:rPr>
-          <w:rFonts w:hint="eastAsia"/>
-        </w:rPr>
-        <w:t>或者</w:t>
-      </w:r>
-      <w:r>
-        <w:rPr>
-          <w:rFonts w:hint="eastAsia"/>
-        </w:rPr>
-        <w:t xml:space="preserve"> kill </w:t>
-      </w:r>
-      <w:r>
-        <w:rPr>
-          <w:rFonts w:hint="eastAsia"/>
-        </w:rPr>
-        <w:t>特殊情况可以使用</w:t>
-      </w:r>
-      <w:r>
-        <w:rPr>
-          <w:rFonts w:hint="eastAsia"/>
-        </w:rPr>
-        <w:t>kill -9</w:t>
+        <w:t>也能退出客户端连接</w:t>
       </w:r>
     </w:p>
     <w:p>
@@ -3425,30 +3451,104 @@
         <w:rPr>
           <w:rFonts w:hint="eastAsia"/>
         </w:rPr>
-        <w:t>发现直接写</w:t>
-      </w:r>
-    </w:p>
-    <w:p>
-      <w:pPr>
-        <w:rPr>
-          <w:rFonts w:hint="eastAsia"/>
-        </w:rPr>
-      </w:pPr>
+        <w:t>非</w:t>
+      </w:r>
+      <w:r>
+        <w:rPr>
+          <w:rFonts w:hint="eastAsia"/>
+        </w:rPr>
+        <w:t>root</w:t>
+      </w:r>
+      <w:r>
+        <w:rPr>
+          <w:rFonts w:hint="eastAsia"/>
+        </w:rPr>
+        <w:t>用户登陆系统后，在配置好</w:t>
+      </w:r>
+      <w:proofErr w:type="spellStart"/>
+      <w:r>
+        <w:rPr>
+          <w:rFonts w:hint="eastAsia"/>
+        </w:rPr>
+        <w:t>mongoDB</w:t>
+      </w:r>
+      <w:proofErr w:type="spellEnd"/>
+      <w:r>
+        <w:rPr>
+          <w:rFonts w:hint="eastAsia"/>
+        </w:rPr>
+        <w:t>之后，每次重</w:t>
+      </w:r>
       <w:proofErr w:type="gramStart"/>
       <w:r>
         <w:rPr>
           <w:rFonts w:hint="eastAsia"/>
         </w:rPr>
-        <w:t>exit()</w:t>
+        <w:t>启完成</w:t>
       </w:r>
       <w:proofErr w:type="gramEnd"/>
-    </w:p>
-    <w:p>
-      <w:r>
-        <w:rPr>
-          <w:rFonts w:hint="eastAsia"/>
-        </w:rPr>
-        <w:t>也能退出客户端连接</w:t>
+      <w:r>
+        <w:rPr>
+          <w:rFonts w:hint="eastAsia"/>
+        </w:rPr>
+        <w:t>使用</w:t>
+      </w:r>
+      <w:proofErr w:type="spellStart"/>
+      <w:r>
+        <w:rPr>
+          <w:rFonts w:hint="eastAsia"/>
+        </w:rPr>
+        <w:t>mongoDB</w:t>
+      </w:r>
+      <w:proofErr w:type="spellEnd"/>
+      <w:r>
+        <w:rPr>
+          <w:rFonts w:hint="eastAsia"/>
+        </w:rPr>
+        <w:t>的流程如图所示</w:t>
+      </w:r>
+    </w:p>
+    <w:p>
+      <w:r>
+        <w:rPr>
+          <w:noProof/>
+        </w:rPr>
+        <w:lastRenderedPageBreak/>
+        <w:drawing>
+          <wp:inline distT="0" distB="0" distL="0" distR="0" wp14:anchorId="72E60D6E" wp14:editId="09A52CCD">
+            <wp:extent cx="5274310" cy="1902781"/>
+            <wp:effectExtent l="0" t="0" r="2540" b="2540"/>
+            <wp:docPr id="9" name="图片 9"/>
+            <wp:cNvGraphicFramePr>
+              <a:graphicFrameLocks xmlns:a="http://schemas.openxmlformats.org/drawingml/2006/main" noChangeAspect="1"/>
+            </wp:cNvGraphicFramePr>
+            <a:graphic xmlns:a="http://schemas.openxmlformats.org/drawingml/2006/main">
+              <a:graphicData uri="http://schemas.openxmlformats.org/drawingml/2006/picture">
+                <pic:pic xmlns:pic="http://schemas.openxmlformats.org/drawingml/2006/picture">
+                  <pic:nvPicPr>
+                    <pic:cNvPr id="0" name=""/>
+                    <pic:cNvPicPr/>
+                  </pic:nvPicPr>
+                  <pic:blipFill>
+                    <a:blip r:embed="rId28"/>
+                    <a:stretch>
+                      <a:fillRect/>
+                    </a:stretch>
+                  </pic:blipFill>
+                  <pic:spPr>
+                    <a:xfrm>
+                      <a:off x="0" y="0"/>
+                      <a:ext cx="5274310" cy="1902781"/>
+                    </a:xfrm>
+                    <a:prstGeom prst="rect">
+                      <a:avLst/>
+                    </a:prstGeom>
+                  </pic:spPr>
+                </pic:pic>
+              </a:graphicData>
+            </a:graphic>
+          </wp:inline>
+        </w:drawing>
       </w:r>
       <w:bookmarkStart w:id="0" w:name="_GoBack"/>
       <w:bookmarkEnd w:id="0"/>
@@ -4740,7 +4840,7 @@
 </file>
 
 <file path=customXml/itemProps1.xml><?xml version="1.0" encoding="utf-8"?>
-<ds:datastoreItem xmlns:ds="http://schemas.openxmlformats.org/officeDocument/2006/customXml" ds:itemID="{25DB0B41-186F-4835-AC2B-CA9B67D00D72}">
+<ds:datastoreItem xmlns:ds="http://schemas.openxmlformats.org/officeDocument/2006/customXml" ds:itemID="{0AEC4C6B-E84A-4787-AF13-B9B1AC00E1EB}">
   <ds:schemaRefs>
     <ds:schemaRef ds:uri="http://schemas.openxmlformats.org/officeDocument/2006/bibliography"/>
   </ds:schemaRefs>
